--- a/Documentation/HURO.report.HUN.docx
+++ b/Documentation/HURO.report.HUN.docx
@@ -213,6 +213,7 @@
         <w:pStyle w:val="Cmsor2"/>
       </w:pPr>
       <w:r>
+        <w:lastRenderedPageBreak/>
         <w:t>Képfoltok mint vektorok</w:t>
       </w:r>
     </w:p>
@@ -225,13 +226,7 @@
           <w:rPr>
             <w:rFonts w:ascii="Cambria Math" w:hAnsi="Cambria Math"/>
           </w:rPr>
-          <m:t>m×</m:t>
-        </m:r>
-        <m:r>
-          <w:rPr>
-            <w:rFonts w:ascii="Cambria Math" w:hAnsi="Cambria Math"/>
-          </w:rPr>
-          <m:t>m</m:t>
+          <m:t>m×m</m:t>
         </m:r>
       </m:oMath>
       <w:r>
@@ -401,7 +396,6 @@
         <w:pStyle w:val="Cmsor2"/>
       </w:pPr>
       <w:r>
-        <w:lastRenderedPageBreak/>
         <w:t>SIFT: SCALE INVARIANT FEATURE TRANSFORM</w:t>
       </w:r>
     </w:p>
@@ -491,6 +485,7 @@
         <w:pStyle w:val="Cmsor3"/>
       </w:pPr>
       <w:r>
+        <w:lastRenderedPageBreak/>
         <w:t xml:space="preserve">Jellemző pontok kinyerése </w:t>
       </w:r>
     </w:p>
@@ -514,31 +509,7 @@
           <w:rPr>
             <w:rFonts w:ascii="Cambria Math" w:hAnsi="Cambria Math"/>
           </w:rPr>
-          <m:t>3</m:t>
-        </m:r>
-        <m:r>
-          <w:rPr>
-            <w:rFonts w:ascii="Cambria Math" w:hAnsi="Cambria Math"/>
-          </w:rPr>
-          <m:t>×</m:t>
-        </m:r>
-        <m:r>
-          <w:rPr>
-            <w:rFonts w:ascii="Cambria Math" w:hAnsi="Cambria Math"/>
-          </w:rPr>
-          <m:t>3</m:t>
-        </m:r>
-        <m:r>
-          <w:rPr>
-            <w:rFonts w:ascii="Cambria Math" w:hAnsi="Cambria Math"/>
-          </w:rPr>
-          <m:t>×</m:t>
-        </m:r>
-        <m:r>
-          <w:rPr>
-            <w:rFonts w:ascii="Cambria Math" w:hAnsi="Cambria Math"/>
-          </w:rPr>
-          <m:t>3</m:t>
+          <m:t>3×3×3</m:t>
         </m:r>
       </m:oMath>
       <w:r>
@@ -742,7 +713,6 @@
     <w:p>
       <w:pPr>
         <w:pStyle w:val="Cmsor2"/>
-        <w:spacing w:line="360" w:lineRule="auto"/>
         <w:rPr>
           <w:lang w:val="en-US"/>
         </w:rPr>
@@ -751,6 +721,7 @@
         <w:rPr>
           <w:lang w:val="en-US"/>
         </w:rPr>
+        <w:lastRenderedPageBreak/>
         <w:t>ORB: Oriented FAST and Rotated BRIEF</w:t>
       </w:r>
     </w:p>
@@ -774,7 +745,6 @@
         <w:t xml:space="preserve"> Kísérletek során bizonyították, hogy kétszer gyorsabb a </w:t>
       </w:r>
       <w:r>
-        <w:lastRenderedPageBreak/>
         <w:t>SIFT-nél, valamint a SURF-nél sőt</w:t>
       </w:r>
       <w:r>
@@ -805,7 +775,6 @@
     <w:p>
       <w:pPr>
         <w:pStyle w:val="Cmsor2"/>
-        <w:spacing w:line="360" w:lineRule="auto"/>
         <w:rPr>
           <w:lang w:val="en-US"/>
         </w:rPr>
@@ -877,7 +846,6 @@
     <w:p>
       <w:pPr>
         <w:pStyle w:val="Cmsor2"/>
-        <w:spacing w:line="360" w:lineRule="auto"/>
         <w:rPr>
           <w:lang w:val="en-US"/>
         </w:rPr>
@@ -941,6 +909,7 @@
       </w:r>
     </w:p>
     <w:sectPr>
+      <w:footerReference w:type="default" r:id="rId8"/>
       <w:pgSz w:w="10800" w:h="14400" w:orient="landscape"/>
       <w:pgMar w:top="720" w:right="720" w:bottom="720" w:left="720" w:header="708" w:footer="708" w:gutter="0"/>
       <w:cols w:space="708"/>
@@ -951,6 +920,91 @@
 </w:document>
 </file>
 
+<file path=word/endnotes.xml><?xml version="1.0" encoding="utf-8"?>
+<w:endnotes xmlns:ve="http://schemas.openxmlformats.org/markup-compatibility/2006" xmlns:o="urn:schemas-microsoft-com:office:office" xmlns:r="http://schemas.openxmlformats.org/officeDocument/2006/relationships" xmlns:m="http://schemas.openxmlformats.org/officeDocument/2006/math" xmlns:v="urn:schemas-microsoft-com:vml" xmlns:wp="http://schemas.openxmlformats.org/drawingml/2006/wordprocessingDrawing" xmlns:w10="urn:schemas-microsoft-com:office:word" xmlns:w="http://schemas.openxmlformats.org/wordprocessingml/2006/main" xmlns:wne="http://schemas.microsoft.com/office/word/2006/wordml">
+  <w:endnote w:type="separator" w:id="-1">
+    <w:p>
+      <w:pPr>
+        <w:spacing w:after="0" w:line="240" w:lineRule="auto"/>
+      </w:pPr>
+      <w:r>
+        <w:separator/>
+      </w:r>
+    </w:p>
+  </w:endnote>
+  <w:endnote w:type="continuationSeparator" w:id="0">
+    <w:p>
+      <w:pPr>
+        <w:spacing w:after="0" w:line="240" w:lineRule="auto"/>
+      </w:pPr>
+      <w:r>
+        <w:continuationSeparator/>
+      </w:r>
+    </w:p>
+  </w:endnote>
+</w:endnotes>
+</file>
+
+<file path=word/footer1.xml><?xml version="1.0" encoding="utf-8"?>
+<w:ftr xmlns:ve="http://schemas.openxmlformats.org/markup-compatibility/2006" xmlns:o="urn:schemas-microsoft-com:office:office" xmlns:r="http://schemas.openxmlformats.org/officeDocument/2006/relationships" xmlns:m="http://schemas.openxmlformats.org/officeDocument/2006/math" xmlns:v="urn:schemas-microsoft-com:vml" xmlns:wp="http://schemas.openxmlformats.org/drawingml/2006/wordprocessingDrawing" xmlns:w10="urn:schemas-microsoft-com:office:word" xmlns:w="http://schemas.openxmlformats.org/wordprocessingml/2006/main" xmlns:wne="http://schemas.microsoft.com/office/word/2006/wordml">
+  <w:sdt>
+    <w:sdtPr>
+      <w:id w:val="173879"/>
+      <w:docPartObj>
+        <w:docPartGallery w:val="Page Numbers (Bottom of Page)"/>
+        <w:docPartUnique/>
+      </w:docPartObj>
+    </w:sdtPr>
+    <w:sdtContent>
+      <w:p>
+        <w:pPr>
+          <w:pStyle w:val="llb"/>
+          <w:jc w:val="center"/>
+        </w:pPr>
+        <w:fldSimple w:instr=" PAGE   \* MERGEFORMAT ">
+          <w:r>
+            <w:rPr>
+              <w:noProof/>
+            </w:rPr>
+            <w:t>1</w:t>
+          </w:r>
+        </w:fldSimple>
+      </w:p>
+    </w:sdtContent>
+  </w:sdt>
+  <w:p>
+    <w:pPr>
+      <w:pStyle w:val="llb"/>
+    </w:pPr>
+  </w:p>
+</w:ftr>
+</file>
+
+<file path=word/footnotes.xml><?xml version="1.0" encoding="utf-8"?>
+<w:footnotes xmlns:ve="http://schemas.openxmlformats.org/markup-compatibility/2006" xmlns:o="urn:schemas-microsoft-com:office:office" xmlns:r="http://schemas.openxmlformats.org/officeDocument/2006/relationships" xmlns:m="http://schemas.openxmlformats.org/officeDocument/2006/math" xmlns:v="urn:schemas-microsoft-com:vml" xmlns:wp="http://schemas.openxmlformats.org/drawingml/2006/wordprocessingDrawing" xmlns:w10="urn:schemas-microsoft-com:office:word" xmlns:w="http://schemas.openxmlformats.org/wordprocessingml/2006/main" xmlns:wne="http://schemas.microsoft.com/office/word/2006/wordml">
+  <w:footnote w:type="separator" w:id="-1">
+    <w:p>
+      <w:pPr>
+        <w:spacing w:after="0" w:line="240" w:lineRule="auto"/>
+      </w:pPr>
+      <w:r>
+        <w:separator/>
+      </w:r>
+    </w:p>
+  </w:footnote>
+  <w:footnote w:type="continuationSeparator" w:id="0">
+    <w:p>
+      <w:pPr>
+        <w:spacing w:after="0" w:line="240" w:lineRule="auto"/>
+      </w:pPr>
+      <w:r>
+        <w:continuationSeparator/>
+      </w:r>
+    </w:p>
+  </w:footnote>
+</w:footnotes>
+</file>
+
 <file path=word/numbering.xml><?xml version="1.0" encoding="utf-8"?>
 <w:numbering xmlns:ve="http://schemas.openxmlformats.org/markup-compatibility/2006" xmlns:o="urn:schemas-microsoft-com:office:office" xmlns:r="http://schemas.openxmlformats.org/officeDocument/2006/relationships" xmlns:m="http://schemas.openxmlformats.org/officeDocument/2006/math" xmlns:v="urn:schemas-microsoft-com:vml" xmlns:wp="http://schemas.openxmlformats.org/drawingml/2006/wordprocessingDrawing" xmlns:w10="urn:schemas-microsoft-com:office:word" xmlns:w="http://schemas.openxmlformats.org/wordprocessingml/2006/main" xmlns:wne="http://schemas.microsoft.com/office/word/2006/wordml">
   <w:abstractNum w:abstractNumId="0">
@@ -1628,7 +1682,7 @@
     <w:nsid w:val="4A9F7B86"/>
     <w:multiLevelType w:val="hybridMultilevel"/>
     <w:tmpl w:val="1A044AFC"/>
-    <w:lvl w:ilvl="0">
+    <w:lvl w:ilvl="0" w:tplc="43D48CEE">
       <w:start w:val="1"/>
       <w:numFmt w:val="bullet"/>
       <w:lvlText w:val=""/>
@@ -1640,7 +1694,7 @@
         <w:rFonts w:ascii="Wingdings" w:hAnsi="Wingdings" w:hint="default"/>
       </w:rPr>
     </w:lvl>
-    <w:lvl w:ilvl="1" w:tentative="1">
+    <w:lvl w:ilvl="1" w:tplc="F0408614" w:tentative="1">
       <w:start w:val="1"/>
       <w:numFmt w:val="bullet"/>
       <w:lvlText w:val="o"/>
@@ -1652,7 +1706,7 @@
         <w:rFonts w:ascii="Courier New" w:hAnsi="Courier New" w:cs="Courier New" w:hint="default"/>
       </w:rPr>
     </w:lvl>
-    <w:lvl w:ilvl="2" w:tentative="1">
+    <w:lvl w:ilvl="2" w:tplc="37EA6402" w:tentative="1">
       <w:start w:val="1"/>
       <w:numFmt w:val="bullet"/>
       <w:lvlText w:val=""/>
@@ -1664,7 +1718,7 @@
         <w:rFonts w:ascii="Wingdings" w:hAnsi="Wingdings" w:hint="default"/>
       </w:rPr>
     </w:lvl>
-    <w:lvl w:ilvl="3" w:tentative="1">
+    <w:lvl w:ilvl="3" w:tplc="0714EB3A" w:tentative="1">
       <w:start w:val="1"/>
       <w:numFmt w:val="bullet"/>
       <w:lvlText w:val=""/>
@@ -1676,7 +1730,7 @@
         <w:rFonts w:ascii="Symbol" w:hAnsi="Symbol" w:hint="default"/>
       </w:rPr>
     </w:lvl>
-    <w:lvl w:ilvl="4" w:tentative="1">
+    <w:lvl w:ilvl="4" w:tplc="9E849900" w:tentative="1">
       <w:start w:val="1"/>
       <w:numFmt w:val="bullet"/>
       <w:lvlText w:val="o"/>
@@ -1688,7 +1742,7 @@
         <w:rFonts w:ascii="Courier New" w:hAnsi="Courier New" w:cs="Courier New" w:hint="default"/>
       </w:rPr>
     </w:lvl>
-    <w:lvl w:ilvl="5" w:tentative="1">
+    <w:lvl w:ilvl="5" w:tplc="0D9EC666" w:tentative="1">
       <w:start w:val="1"/>
       <w:numFmt w:val="bullet"/>
       <w:lvlText w:val=""/>
@@ -1700,7 +1754,7 @@
         <w:rFonts w:ascii="Wingdings" w:hAnsi="Wingdings" w:hint="default"/>
       </w:rPr>
     </w:lvl>
-    <w:lvl w:ilvl="6" w:tentative="1">
+    <w:lvl w:ilvl="6" w:tplc="ED5A3C44" w:tentative="1">
       <w:start w:val="1"/>
       <w:numFmt w:val="bullet"/>
       <w:lvlText w:val=""/>
@@ -1712,7 +1766,7 @@
         <w:rFonts w:ascii="Symbol" w:hAnsi="Symbol" w:hint="default"/>
       </w:rPr>
     </w:lvl>
-    <w:lvl w:ilvl="7" w:tentative="1">
+    <w:lvl w:ilvl="7" w:tplc="873CA17E" w:tentative="1">
       <w:start w:val="1"/>
       <w:numFmt w:val="bullet"/>
       <w:lvlText w:val="o"/>
@@ -1724,7 +1778,7 @@
         <w:rFonts w:ascii="Courier New" w:hAnsi="Courier New" w:cs="Courier New" w:hint="default"/>
       </w:rPr>
     </w:lvl>
-    <w:lvl w:ilvl="8" w:tentative="1">
+    <w:lvl w:ilvl="8" w:tplc="E674B388" w:tentative="1">
       <w:start w:val="1"/>
       <w:numFmt w:val="bullet"/>
       <w:lvlText w:val=""/>
@@ -1741,7 +1795,7 @@
     <w:nsid w:val="51504254"/>
     <w:multiLevelType w:val="hybridMultilevel"/>
     <w:tmpl w:val="200E2032"/>
-    <w:lvl w:ilvl="0">
+    <w:lvl w:ilvl="0" w:tplc="8E643AB8">
       <w:start w:val="1"/>
       <w:numFmt w:val="bullet"/>
       <w:lvlText w:val=""/>
@@ -1753,7 +1807,7 @@
         <w:rFonts w:ascii="Wingdings" w:hAnsi="Wingdings" w:hint="default"/>
       </w:rPr>
     </w:lvl>
-    <w:lvl w:ilvl="1" w:tentative="1">
+    <w:lvl w:ilvl="1" w:tplc="F5987572" w:tentative="1">
       <w:start w:val="1"/>
       <w:numFmt w:val="bullet"/>
       <w:lvlText w:val="o"/>
@@ -1765,7 +1819,7 @@
         <w:rFonts w:ascii="Courier New" w:hAnsi="Courier New" w:cs="Courier New" w:hint="default"/>
       </w:rPr>
     </w:lvl>
-    <w:lvl w:ilvl="2" w:tentative="1">
+    <w:lvl w:ilvl="2" w:tplc="0AE40B3A" w:tentative="1">
       <w:start w:val="1"/>
       <w:numFmt w:val="bullet"/>
       <w:lvlText w:val=""/>
@@ -1777,7 +1831,7 @@
         <w:rFonts w:ascii="Wingdings" w:hAnsi="Wingdings" w:hint="default"/>
       </w:rPr>
     </w:lvl>
-    <w:lvl w:ilvl="3" w:tentative="1">
+    <w:lvl w:ilvl="3" w:tplc="EC46C36A" w:tentative="1">
       <w:start w:val="1"/>
       <w:numFmt w:val="bullet"/>
       <w:lvlText w:val=""/>
@@ -1789,7 +1843,7 @@
         <w:rFonts w:ascii="Symbol" w:hAnsi="Symbol" w:hint="default"/>
       </w:rPr>
     </w:lvl>
-    <w:lvl w:ilvl="4" w:tentative="1">
+    <w:lvl w:ilvl="4" w:tplc="60A617A4" w:tentative="1">
       <w:start w:val="1"/>
       <w:numFmt w:val="bullet"/>
       <w:lvlText w:val="o"/>
@@ -1801,7 +1855,7 @@
         <w:rFonts w:ascii="Courier New" w:hAnsi="Courier New" w:cs="Courier New" w:hint="default"/>
       </w:rPr>
     </w:lvl>
-    <w:lvl w:ilvl="5" w:tentative="1">
+    <w:lvl w:ilvl="5" w:tplc="6CB6F078" w:tentative="1">
       <w:start w:val="1"/>
       <w:numFmt w:val="bullet"/>
       <w:lvlText w:val=""/>
@@ -1813,7 +1867,7 @@
         <w:rFonts w:ascii="Wingdings" w:hAnsi="Wingdings" w:hint="default"/>
       </w:rPr>
     </w:lvl>
-    <w:lvl w:ilvl="6" w:tentative="1">
+    <w:lvl w:ilvl="6" w:tplc="F508B744" w:tentative="1">
       <w:start w:val="1"/>
       <w:numFmt w:val="bullet"/>
       <w:lvlText w:val=""/>
@@ -1825,7 +1879,7 @@
         <w:rFonts w:ascii="Symbol" w:hAnsi="Symbol" w:hint="default"/>
       </w:rPr>
     </w:lvl>
-    <w:lvl w:ilvl="7" w:tentative="1">
+    <w:lvl w:ilvl="7" w:tplc="47CCB5D0" w:tentative="1">
       <w:start w:val="1"/>
       <w:numFmt w:val="bullet"/>
       <w:lvlText w:val="o"/>
@@ -1837,7 +1891,7 @@
         <w:rFonts w:ascii="Courier New" w:hAnsi="Courier New" w:cs="Courier New" w:hint="default"/>
       </w:rPr>
     </w:lvl>
-    <w:lvl w:ilvl="8" w:tentative="1">
+    <w:lvl w:ilvl="8" w:tplc="6CBCF5B8" w:tentative="1">
       <w:start w:val="1"/>
       <w:numFmt w:val="bullet"/>
       <w:lvlText w:val=""/>
@@ -1854,7 +1908,7 @@
     <w:nsid w:val="52E739A8"/>
     <w:multiLevelType w:val="hybridMultilevel"/>
     <w:tmpl w:val="31202A2C"/>
-    <w:lvl w:ilvl="0">
+    <w:lvl w:ilvl="0" w:tplc="AF90DD7C">
       <w:start w:val="1"/>
       <w:numFmt w:val="bullet"/>
       <w:lvlText w:val=""/>
@@ -1866,7 +1920,7 @@
         <w:rFonts w:ascii="Symbol" w:hAnsi="Symbol" w:hint="default"/>
       </w:rPr>
     </w:lvl>
-    <w:lvl w:ilvl="1" w:tentative="1">
+    <w:lvl w:ilvl="1" w:tplc="5886A912" w:tentative="1">
       <w:start w:val="1"/>
       <w:numFmt w:val="bullet"/>
       <w:lvlText w:val="o"/>
@@ -1878,7 +1932,7 @@
         <w:rFonts w:ascii="Courier New" w:hAnsi="Courier New" w:cs="Courier New" w:hint="default"/>
       </w:rPr>
     </w:lvl>
-    <w:lvl w:ilvl="2" w:tentative="1">
+    <w:lvl w:ilvl="2" w:tplc="C2BA0474" w:tentative="1">
       <w:start w:val="1"/>
       <w:numFmt w:val="bullet"/>
       <w:lvlText w:val=""/>
@@ -1890,7 +1944,7 @@
         <w:rFonts w:ascii="Wingdings" w:hAnsi="Wingdings" w:hint="default"/>
       </w:rPr>
     </w:lvl>
-    <w:lvl w:ilvl="3" w:tentative="1">
+    <w:lvl w:ilvl="3" w:tplc="155E3866" w:tentative="1">
       <w:start w:val="1"/>
       <w:numFmt w:val="bullet"/>
       <w:lvlText w:val=""/>
@@ -1902,7 +1956,7 @@
         <w:rFonts w:ascii="Symbol" w:hAnsi="Symbol" w:hint="default"/>
       </w:rPr>
     </w:lvl>
-    <w:lvl w:ilvl="4" w:tentative="1">
+    <w:lvl w:ilvl="4" w:tplc="F0D6D9BA" w:tentative="1">
       <w:start w:val="1"/>
       <w:numFmt w:val="bullet"/>
       <w:lvlText w:val="o"/>
@@ -1914,7 +1968,7 @@
         <w:rFonts w:ascii="Courier New" w:hAnsi="Courier New" w:cs="Courier New" w:hint="default"/>
       </w:rPr>
     </w:lvl>
-    <w:lvl w:ilvl="5" w:tentative="1">
+    <w:lvl w:ilvl="5" w:tplc="5A4A1F2C" w:tentative="1">
       <w:start w:val="1"/>
       <w:numFmt w:val="bullet"/>
       <w:lvlText w:val=""/>
@@ -1926,7 +1980,7 @@
         <w:rFonts w:ascii="Wingdings" w:hAnsi="Wingdings" w:hint="default"/>
       </w:rPr>
     </w:lvl>
-    <w:lvl w:ilvl="6" w:tentative="1">
+    <w:lvl w:ilvl="6" w:tplc="3EA6E822" w:tentative="1">
       <w:start w:val="1"/>
       <w:numFmt w:val="bullet"/>
       <w:lvlText w:val=""/>
@@ -1938,7 +1992,7 @@
         <w:rFonts w:ascii="Symbol" w:hAnsi="Symbol" w:hint="default"/>
       </w:rPr>
     </w:lvl>
-    <w:lvl w:ilvl="7" w:tentative="1">
+    <w:lvl w:ilvl="7" w:tplc="E5707D88" w:tentative="1">
       <w:start w:val="1"/>
       <w:numFmt w:val="bullet"/>
       <w:lvlText w:val="o"/>
@@ -1950,7 +2004,7 @@
         <w:rFonts w:ascii="Courier New" w:hAnsi="Courier New" w:cs="Courier New" w:hint="default"/>
       </w:rPr>
     </w:lvl>
-    <w:lvl w:ilvl="8" w:tentative="1">
+    <w:lvl w:ilvl="8" w:tplc="479212DE" w:tentative="1">
       <w:start w:val="1"/>
       <w:numFmt w:val="bullet"/>
       <w:lvlText w:val=""/>
@@ -2541,10 +2595,14 @@
   <w:style w:type="paragraph" w:default="1" w:styleId="Norml">
     <w:name w:val="Normal"/>
     <w:qFormat/>
-    <w:rsid w:val="00705396"/>
+    <w:rsid w:val="00AC1953"/>
     <w:pPr>
+      <w:spacing w:line="360" w:lineRule="auto"/>
       <w:jc w:val="both"/>
     </w:pPr>
+    <w:rPr>
+      <w:sz w:val="24"/>
+    </w:rPr>
   </w:style>
   <w:style w:type="paragraph" w:styleId="Cmsor1">
     <w:name w:val="heading 1"/>
@@ -3004,6 +3062,58 @@
       <w:szCs w:val="16"/>
     </w:rPr>
   </w:style>
+  <w:style w:type="paragraph" w:styleId="lfej">
+    <w:name w:val="header"/>
+    <w:basedOn w:val="Norml"/>
+    <w:link w:val="lfejChar"/>
+    <w:uiPriority w:val="99"/>
+    <w:semiHidden/>
+    <w:unhideWhenUsed/>
+    <w:rsid w:val="00AC1953"/>
+    <w:pPr>
+      <w:tabs>
+        <w:tab w:val="center" w:pos="4536"/>
+        <w:tab w:val="right" w:pos="9072"/>
+      </w:tabs>
+      <w:spacing w:after="0" w:line="240" w:lineRule="auto"/>
+    </w:pPr>
+  </w:style>
+  <w:style w:type="character" w:customStyle="1" w:styleId="lfejChar">
+    <w:name w:val="Élőfej Char"/>
+    <w:basedOn w:val="Bekezdsalapbettpusa"/>
+    <w:link w:val="lfej"/>
+    <w:uiPriority w:val="99"/>
+    <w:semiHidden/>
+    <w:rsid w:val="00AC1953"/>
+    <w:rPr>
+      <w:sz w:val="24"/>
+    </w:rPr>
+  </w:style>
+  <w:style w:type="paragraph" w:styleId="llb">
+    <w:name w:val="footer"/>
+    <w:basedOn w:val="Norml"/>
+    <w:link w:val="llbChar"/>
+    <w:uiPriority w:val="99"/>
+    <w:unhideWhenUsed/>
+    <w:rsid w:val="00AC1953"/>
+    <w:pPr>
+      <w:tabs>
+        <w:tab w:val="center" w:pos="4536"/>
+        <w:tab w:val="right" w:pos="9072"/>
+      </w:tabs>
+      <w:spacing w:after="0" w:line="240" w:lineRule="auto"/>
+    </w:pPr>
+  </w:style>
+  <w:style w:type="character" w:customStyle="1" w:styleId="llbChar">
+    <w:name w:val="Élőláb Char"/>
+    <w:basedOn w:val="Bekezdsalapbettpusa"/>
+    <w:link w:val="llb"/>
+    <w:uiPriority w:val="99"/>
+    <w:rsid w:val="00AC1953"/>
+    <w:rPr>
+      <w:sz w:val="24"/>
+    </w:rPr>
+  </w:style>
 </w:styles>
 </file>
 
@@ -3295,7 +3405,7 @@
 </file>
 
 <file path=customXml/itemProps1.xml><?xml version="1.0" encoding="utf-8"?>
-<ds:datastoreItem xmlns:ds="http://schemas.openxmlformats.org/officeDocument/2006/customXml" ds:itemID="{26C36B5C-422F-46D5-98AF-FE734E2AEB55}">
+<ds:datastoreItem xmlns:ds="http://schemas.openxmlformats.org/officeDocument/2006/customXml" ds:itemID="{46B882AD-2C8D-4154-BE3F-3E45B4A0FE5D}">
   <ds:schemaRefs>
     <ds:schemaRef ds:uri="http://schemas.openxmlformats.org/officeDocument/2006/bibliography"/>
   </ds:schemaRefs>

--- a/Documentation/HURO.report.HUN.docx
+++ b/Documentation/HURO.report.HUN.docx
@@ -75,8 +75,16 @@
       </w:r>
     </w:p>
     <w:p>
+      <w:pPr>
+        <w:tabs>
+          <w:tab w:val="left" w:pos="2459"/>
+        </w:tabs>
+      </w:pPr>
       <w:r>
         <w:t xml:space="preserve">Sarokpontok </w:t>
+      </w:r>
+      <w:r>
+        <w:tab/>
       </w:r>
     </w:p>
     <w:p>
@@ -966,7 +974,7 @@
             <w:rPr>
               <w:noProof/>
             </w:rPr>
-            <w:t>1</w:t>
+            <w:t>4</w:t>
           </w:r>
         </w:fldSimple>
       </w:p>
@@ -3405,7 +3413,7 @@
 </file>
 
 <file path=customXml/itemProps1.xml><?xml version="1.0" encoding="utf-8"?>
-<ds:datastoreItem xmlns:ds="http://schemas.openxmlformats.org/officeDocument/2006/customXml" ds:itemID="{46B882AD-2C8D-4154-BE3F-3E45B4A0FE5D}">
+<ds:datastoreItem xmlns:ds="http://schemas.openxmlformats.org/officeDocument/2006/customXml" ds:itemID="{AB6A2086-8D02-4972-91FB-B2FB9D965BEF}">
   <ds:schemaRefs>
     <ds:schemaRef ds:uri="http://schemas.openxmlformats.org/officeDocument/2006/bibliography"/>
   </ds:schemaRefs>

--- a/Documentation/HURO.report.HUN.docx
+++ b/Documentation/HURO.report.HUN.docx
@@ -82,9 +82,6 @@
       </w:pPr>
       <w:r>
         <w:t xml:space="preserve">Sarokpontok </w:t>
-      </w:r>
-      <w:r>
-        <w:tab/>
       </w:r>
     </w:p>
     <w:p>
@@ -974,7 +971,7 @@
             <w:rPr>
               <w:noProof/>
             </w:rPr>
-            <w:t>4</w:t>
+            <w:t>1</w:t>
           </w:r>
         </w:fldSimple>
       </w:p>
@@ -3413,7 +3410,7 @@
 </file>
 
 <file path=customXml/itemProps1.xml><?xml version="1.0" encoding="utf-8"?>
-<ds:datastoreItem xmlns:ds="http://schemas.openxmlformats.org/officeDocument/2006/customXml" ds:itemID="{AB6A2086-8D02-4972-91FB-B2FB9D965BEF}">
+<ds:datastoreItem xmlns:ds="http://schemas.openxmlformats.org/officeDocument/2006/customXml" ds:itemID="{39E20E6F-6ACA-4AE0-94FC-C02E2C8CCFC5}">
   <ds:schemaRefs>
     <ds:schemaRef ds:uri="http://schemas.openxmlformats.org/officeDocument/2006/bibliography"/>
   </ds:schemaRefs>
